--- a/Doc/OpenGL講義 第04回.docx
+++ b/Doc/OpenGL講義 第04回.docx
@@ -5041,7 +5041,139 @@
         <w:rPr>
           <w:rFonts w:hint="eastAsia"/>
         </w:rPr>
-        <w:t>を指定し、ています。</w:t>
+        <w:t>、</w:t>
+      </w:r>
+      <w:r>
+        <w:rPr>
+          <w:rFonts w:hint="eastAsia"/>
+        </w:rPr>
+        <w:t>t</w:t>
+      </w:r>
+      <w:r>
+        <w:t>ype</w:t>
+      </w:r>
+      <w:r>
+        <w:t>には</w:t>
+      </w:r>
+      <w:r>
+        <w:rPr>
+          <w:rFonts w:hint="eastAsia"/>
+        </w:rPr>
+        <w:t>UNSIGNED_BYTE</w:t>
+      </w:r>
+      <w:r>
+        <w:rPr>
+          <w:rFonts w:hint="eastAsia"/>
+        </w:rPr>
+        <w:t>を指定し</w:t>
+      </w:r>
+      <w:r>
+        <w:rPr>
+          <w:rFonts w:hint="eastAsia"/>
+        </w:rPr>
+        <w:t>ています。</w:t>
+      </w:r>
+      <w:r>
+        <w:t>また、</w:t>
+      </w:r>
+      <w:r>
+        <w:rPr>
+          <w:rFonts w:hint="eastAsia"/>
+        </w:rPr>
+        <w:t>この形式は、全ての要素が下位ビットから</w:t>
+      </w:r>
+      <w:r>
+        <w:rPr>
+          <w:rFonts w:hint="eastAsia"/>
+        </w:rPr>
+        <w:t>R,G,B,A</w:t>
+      </w:r>
+      <w:r>
+        <w:rPr>
+          <w:rFonts w:hint="eastAsia"/>
+        </w:rPr>
+        <w:t>の順番で読み出されます。</w:t>
+      </w:r>
+      <w:r>
+        <w:rPr>
+          <w:rFonts w:hint="eastAsia"/>
+        </w:rPr>
+        <w:t>format</w:t>
+      </w:r>
+      <w:r>
+        <w:rPr>
+          <w:rFonts w:hint="eastAsia"/>
+        </w:rPr>
+        <w:t>に</w:t>
+      </w:r>
+      <w:r>
+        <w:t>GL_BGRA</w:t>
+      </w:r>
+      <w:r>
+        <w:t>を</w:t>
+      </w:r>
+      <w:r>
+        <w:t>指定する</w:t>
+      </w:r>
+      <w:r>
+        <w:t>と、</w:t>
+      </w:r>
+      <w:r>
+        <w:t>B,G,R,A</w:t>
+      </w:r>
+      <w:r>
+        <w:rPr>
+          <w:rFonts w:hint="eastAsia"/>
+        </w:rPr>
+        <w:t>の順序</w:t>
+      </w:r>
+      <w:r>
+        <w:rPr>
+          <w:rFonts w:hint="eastAsia"/>
+        </w:rPr>
+        <w:t>になりま</w:t>
+      </w:r>
+      <w:r>
+        <w:rPr>
+          <w:rFonts w:hint="eastAsia"/>
+        </w:rPr>
+        <w:t>す。</w:t>
+      </w:r>
+      <w:r>
+        <w:rPr>
+          <w:rFonts w:hint="eastAsia"/>
+        </w:rPr>
+        <w:t>internalFormat</w:t>
+      </w:r>
+      <w:r>
+        <w:rPr>
+          <w:rFonts w:hint="eastAsia"/>
+        </w:rPr>
+        <w:t>は</w:t>
+      </w:r>
+      <w:r>
+        <w:rPr>
+          <w:rFonts w:hint="eastAsia"/>
+        </w:rPr>
+        <w:t>、</w:t>
+      </w:r>
+      <w:r>
+        <w:rPr>
+          <w:rFonts w:hint="eastAsia"/>
+        </w:rPr>
+        <w:t>CPU</w:t>
+      </w:r>
+      <w:r>
+        <w:rPr>
+          <w:rFonts w:hint="eastAsia"/>
+        </w:rPr>
+        <w:t>メモリの形式と</w:t>
+      </w:r>
+      <w:r>
+        <w:rPr>
+          <w:rFonts w:hint="eastAsia"/>
+        </w:rPr>
+        <w:t>一致させたかったので</w:t>
       </w:r>
       <w:r>
         <w:rPr>
@@ -5053,46 +5185,46 @@
         <w:t>A8</w:t>
       </w:r>
       <w:r>
-        <w:t>を選択しています</w:t>
-      </w:r>
-      <w:r>
-        <w:t>。また、</w:t>
-      </w:r>
-      <w:r>
-        <w:rPr>
-          <w:rFonts w:hint="eastAsia"/>
-        </w:rPr>
-        <w:t>この形式は、全ての要素が下位ビットから</w:t>
-      </w:r>
-      <w:r>
-        <w:rPr>
-          <w:rFonts w:hint="eastAsia"/>
-        </w:rPr>
-        <w:t>R,G,B,A</w:t>
-      </w:r>
-      <w:r>
-        <w:rPr>
-          <w:rFonts w:hint="eastAsia"/>
-        </w:rPr>
-        <w:t>の順番で読み出されます。</w:t>
-      </w:r>
-      <w:r>
-        <w:rPr>
-          <w:rFonts w:hint="eastAsia"/>
-        </w:rPr>
-        <w:t>「</w:t>
-      </w:r>
-      <w:r>
-        <w:rPr>
-          <w:rFonts w:hint="eastAsia"/>
-        </w:rPr>
-        <w:t>データ形式</w:t>
-      </w:r>
-      <w:r>
-        <w:rPr>
-          <w:rFonts w:hint="eastAsia"/>
-        </w:rPr>
-        <w:t>」</w:t>
+        <w:t>を選択し</w:t>
+      </w:r>
+      <w:r>
+        <w:t>ました</w:t>
+      </w:r>
+      <w:r>
+        <w:t>。</w:t>
+      </w:r>
+      <w:r>
+        <w:rPr>
+          <w:rFonts w:hint="eastAsia"/>
+        </w:rPr>
+        <w:t>C</w:t>
+      </w:r>
+      <w:r>
+        <w:t>PU</w:t>
+      </w:r>
+      <w:r>
+        <w:t>メモリと</w:t>
+      </w:r>
+      <w:r>
+        <w:rPr>
+          <w:rFonts w:hint="eastAsia"/>
+        </w:rPr>
+        <w:t>GPU</w:t>
+      </w:r>
+      <w:r>
+        <w:rPr>
+          <w:rFonts w:hint="eastAsia"/>
+        </w:rPr>
+        <w:t>メモリの形式を合わせておくと、データ形式を変換しなくて済むため転送が速く終わります。特に理由がなければ、形式は揃えておくといいでしょう。なお、</w:t>
+      </w:r>
+      <w:r>
+        <w:rPr>
+          <w:rFonts w:hint="eastAsia"/>
+        </w:rPr>
+        <w:t>f</w:t>
+      </w:r>
+      <w:r>
+        <w:t>ormat</w:t>
       </w:r>
       <w:r>
         <w:rPr>
@@ -5104,19 +5236,22 @@
         <w:rPr>
           <w:rFonts w:hint="eastAsia"/>
         </w:rPr>
-        <w:t>「</w:t>
-      </w:r>
-      <w:r>
-        <w:rPr>
-          <w:rFonts w:hint="eastAsia"/>
-        </w:rPr>
-        <w:t>読み出し形式</w:t>
-      </w:r>
-      <w:r>
-        <w:rPr>
-          <w:rFonts w:hint="eastAsia"/>
-        </w:rPr>
-        <w:t>」のパラメータに</w:t>
+        <w:t>i</w:t>
+      </w:r>
+      <w:r>
+        <w:t>nternalFormt</w:t>
+      </w:r>
+      <w:r>
+        <w:rPr>
+          <w:rFonts w:hint="eastAsia"/>
+        </w:rPr>
+        <w:t>に指定できる値</w:t>
+      </w:r>
+      <w:r>
+        <w:rPr>
+          <w:rFonts w:hint="eastAsia"/>
+        </w:rPr>
+        <w:t>に</w:t>
       </w:r>
       <w:r>
         <w:rPr>
@@ -5142,6 +5277,7 @@
         <w:rPr>
           <w:rFonts w:hint="eastAsia"/>
         </w:rPr>
+        <w:lastRenderedPageBreak/>
         <w:t>さて、</w:t>
       </w:r>
       <w:r>
@@ -5286,11 +5422,7 @@
         <w:t>(</w:t>
       </w:r>
       <w:r>
-        <w:t>えす</w:t>
-      </w:r>
-      <w:r>
-        <w:lastRenderedPageBreak/>
-        <w:t>てぃーでぃー・へっくす</w:t>
+        <w:t>えすてぃーでぃー・へっくす</w:t>
       </w:r>
       <w:r>
         <w:t>)</w:t>
@@ -6300,6 +6432,7 @@
           <w:b/>
           <w:i/>
         </w:rPr>
+        <w:lastRenderedPageBreak/>
         <w:t>GL_TEXTURE_MIN_FILTER</w:t>
       </w:r>
       <w:r>
@@ -6334,6 +6467,51 @@
       </w:r>
       <w:r>
         <w:t>です</w:t>
+      </w:r>
+      <w:r>
+        <w:rPr>
+          <w:rFonts w:hint="eastAsia"/>
+        </w:rPr>
+        <w:t>(</w:t>
+      </w:r>
+      <w:r>
+        <w:t>min</w:t>
+      </w:r>
+      <w:r>
+        <w:t>は</w:t>
+      </w:r>
+      <w:r>
+        <w:rPr>
+          <w:rFonts w:hint="eastAsia"/>
+        </w:rPr>
+        <w:t>「</w:t>
+      </w:r>
+      <w:r>
+        <w:rPr>
+          <w:rFonts w:hint="eastAsia"/>
+        </w:rPr>
+        <w:t>minify(</w:t>
+      </w:r>
+      <w:r>
+        <w:t>小さくする</w:t>
+      </w:r>
+      <w:r>
+        <w:rPr>
+          <w:rFonts w:hint="eastAsia"/>
+        </w:rPr>
+        <w:t>)</w:t>
+      </w:r>
+      <w:r>
+        <w:rPr>
+          <w:rFonts w:hint="eastAsia"/>
+        </w:rPr>
+        <w:t>」の略です</w:t>
+      </w:r>
+      <w:r>
+        <w:rPr>
+          <w:rFonts w:hint="eastAsia"/>
+        </w:rPr>
+        <w:t>)</w:t>
       </w:r>
       <w:r>
         <w:t>。</w:t>
@@ -6363,7 +6541,6 @@
           <w:rFonts w:hint="eastAsia"/>
           <w:i/>
         </w:rPr>
-        <w:lastRenderedPageBreak/>
         <w:t>GL_NEAREST</w:t>
       </w:r>
       <w:r>
@@ -6820,7 +6997,28 @@
         <w:t>で</w:t>
       </w:r>
       <w:r>
-        <w:t>す。</w:t>
+        <w:t>す</w:t>
+      </w:r>
+      <w:r>
+        <w:rPr>
+          <w:rFonts w:hint="eastAsia"/>
+        </w:rPr>
+        <w:t>(</w:t>
+      </w:r>
+      <w:r>
+        <w:t>mag</w:t>
+      </w:r>
+      <w:r>
+        <w:t>は「」</w:t>
+      </w:r>
+      <w:r>
+        <w:rPr>
+          <w:rFonts w:hint="eastAsia"/>
+        </w:rPr>
+        <w:t>)</w:t>
+      </w:r>
+      <w:r>
+        <w:t>。</w:t>
       </w:r>
       <w:r>
         <w:rPr>
@@ -7028,7 +7226,67 @@
         <w:t>以上のテクスチャ座標が指定された場合の</w:t>
       </w:r>
       <w:r>
-        <w:t>、横及び縦方向の座標の扱い方です。それぞれ、次の</w:t>
+        <w:t>、横及び縦方向の座標の扱い方です</w:t>
+      </w:r>
+      <w:r>
+        <w:t>(OpenGL</w:t>
+      </w:r>
+      <w:r>
+        <w:t>ではテクスチャ座標系の軸を表すのに</w:t>
+      </w:r>
+      <w:r>
+        <w:rPr>
+          <w:rFonts w:hint="eastAsia"/>
+        </w:rPr>
+        <w:t>X</w:t>
+      </w:r>
+      <w:r>
+        <w:rPr>
+          <w:rFonts w:hint="eastAsia"/>
+        </w:rPr>
+        <w:t>と</w:t>
+      </w:r>
+      <w:r>
+        <w:rPr>
+          <w:rFonts w:hint="eastAsia"/>
+        </w:rPr>
+        <w:t>Y</w:t>
+      </w:r>
+      <w:r>
+        <w:rPr>
+          <w:rFonts w:hint="eastAsia"/>
+        </w:rPr>
+        <w:t>ではなく</w:t>
+      </w:r>
+      <w:r>
+        <w:rPr>
+          <w:rFonts w:hint="eastAsia"/>
+        </w:rPr>
+        <w:t>S</w:t>
+      </w:r>
+      <w:r>
+        <w:rPr>
+          <w:rFonts w:hint="eastAsia"/>
+        </w:rPr>
+        <w:t>と</w:t>
+      </w:r>
+      <w:r>
+        <w:rPr>
+          <w:rFonts w:hint="eastAsia"/>
+        </w:rPr>
+        <w:t>T</w:t>
+      </w:r>
+      <w:r>
+        <w:rPr>
+          <w:rFonts w:hint="eastAsia"/>
+        </w:rPr>
+        <w:t>を使います</w:t>
+      </w:r>
+      <w:r>
+        <w:t>)</w:t>
+      </w:r>
+      <w:r>
+        <w:t>。それぞれ、次の</w:t>
       </w:r>
       <w:r>
         <w:rPr>
@@ -7051,6 +7309,7 @@
         <w:rPr>
           <w:i/>
         </w:rPr>
+        <w:lastRenderedPageBreak/>
         <w:t>GL_CLAMP_TO_EDGE</w:t>
       </w:r>
       <w:r>
@@ -7187,7 +7446,6 @@
         <w:rPr>
           <w:i/>
         </w:rPr>
-        <w:lastRenderedPageBreak/>
         <w:t>GL_REPEAT</w:t>
       </w:r>
       <w:r>
@@ -7638,10 +7896,98 @@
         <w:rPr>
           <w:color w:val="0000FF"/>
         </w:rPr>
+        <w:t>const</w:t>
+      </w:r>
+      <w:r>
+        <w:t xml:space="preserve"> </w:t>
+      </w:r>
+      <w:r>
+        <w:rPr>
+          <w:color w:val="2B91AF"/>
+        </w:rPr>
+        <w:t>GLint</w:t>
+      </w:r>
+      <w:r>
+        <w:t xml:space="preserve"> matMVPLoc = </w:t>
+      </w:r>
+      <w:r>
+        <w:rPr>
+          <w:color w:val="6F008A"/>
+        </w:rPr>
+        <w:t>glGetUniformLocation</w:t>
+      </w:r>
+      <w:r>
+        <w:t xml:space="preserve">(shaderProgram, </w:t>
+      </w:r>
+      <w:r>
+        <w:rPr>
+          <w:color w:val="A31515"/>
+        </w:rPr>
+        <w:t>"matMVP"</w:t>
+      </w:r>
+      <w:r>
+        <w:t>);</w:t>
+      </w:r>
+      <w:r>
+        <w:br/>
+        <w:t xml:space="preserve"> </w:t>
+      </w:r>
+      <w:r>
+        <w:rPr>
+          <w:color w:val="0000FF"/>
+        </w:rPr>
         <w:t>if</w:t>
       </w:r>
       <w:r>
-        <w:t xml:space="preserve"> (!vbo || !ibo || !vao || !shaderProgram) {</w:t>
+        <w:t xml:space="preserve"> (matMVPLoc &lt; 0) {</w:t>
+      </w:r>
+      <w:r>
+        <w:br/>
+        <w:t xml:space="preserve">   std::cerr </w:t>
+      </w:r>
+      <w:r>
+        <w:rPr>
+          <w:color w:val="008080"/>
+        </w:rPr>
+        <w:t>&lt;&lt;</w:t>
+      </w:r>
+      <w:r>
+        <w:t xml:space="preserve"> </w:t>
+      </w:r>
+      <w:r>
+        <w:rPr>
+          <w:color w:val="A31515"/>
+        </w:rPr>
+        <w:t>"ERROR: uniform</w:t>
+      </w:r>
+      <w:r>
+        <w:rPr>
+          <w:rFonts w:hint="eastAsia"/>
+          <w:color w:val="A31515"/>
+        </w:rPr>
+        <w:t>変数</w:t>
+      </w:r>
+      <w:r>
+        <w:rPr>
+          <w:color w:val="A31515"/>
+        </w:rPr>
+        <w:t>'matMVP'</w:t>
+      </w:r>
+      <w:r>
+        <w:rPr>
+          <w:rFonts w:hint="eastAsia"/>
+          <w:color w:val="A31515"/>
+        </w:rPr>
+        <w:t>の位置を取得できません</w:t>
+      </w:r>
+      <w:r>
+        <w:rPr>
+          <w:color w:val="A31515"/>
+        </w:rPr>
+        <w:t>.\n"</w:t>
+      </w:r>
+      <w:r>
+        <w:t>;</w:t>
       </w:r>
       <w:r>
         <w:br/>
@@ -9072,19 +9418,49 @@
         <w:rPr>
           <w:rFonts w:hint="eastAsia"/>
         </w:rPr>
-        <w:t>座標」と呼ばれることもあります。</w:t>
-      </w:r>
-      <w:r>
-        <w:rPr>
-          <w:rFonts w:hint="eastAsia"/>
-        </w:rPr>
-        <w:t>もっとも、データとしては</w:t>
+        <w:t>座標」と呼ばれることもあります。とはいえ、</w:t>
+      </w:r>
+      <w:r>
+        <w:rPr>
+          <w:rFonts w:hint="eastAsia"/>
+        </w:rPr>
+        <w:t>U=S=X, V=T=Y</w:t>
+      </w:r>
+      <w:r>
+        <w:rPr>
+          <w:rFonts w:hint="eastAsia"/>
+        </w:rPr>
+        <w:t>であって、</w:t>
+      </w:r>
+      <w:r>
+        <w:rPr>
+          <w:rFonts w:hint="eastAsia"/>
+        </w:rPr>
+        <w:t>UV</w:t>
+      </w:r>
+      <w:r>
+        <w:rPr>
+          <w:rFonts w:hint="eastAsia"/>
+        </w:rPr>
+        <w:t>も</w:t>
+      </w:r>
+      <w:r>
+        <w:rPr>
+          <w:rFonts w:hint="eastAsia"/>
+        </w:rPr>
+        <w:t>ST</w:t>
+      </w:r>
+      <w:r>
+        <w:rPr>
+          <w:rFonts w:hint="eastAsia"/>
+        </w:rPr>
+        <w:t>も意味は</w:t>
       </w:r>
       <w:r>
         <w:t>XY</w:t>
       </w:r>
       <w:r>
-        <w:t>と全く同じなので、</w:t>
+        <w:t>と同じなので、</w:t>
       </w:r>
       <w:r>
         <w:t>実際</w:t>
@@ -9102,10 +9478,10 @@
         <w:t>2D</w:t>
       </w:r>
       <w:r>
-        <w:t>ベクトルとして扱う</w:t>
-      </w:r>
-      <w:r>
-        <w:t>ことがほとんどです。</w:t>
+        <w:t>ベクトルとして扱います</w:t>
+      </w:r>
+      <w:r>
+        <w:t>。</w:t>
       </w:r>
     </w:p>
     <w:p>
@@ -10104,7 +10480,31 @@
         <w:rPr>
           <w:rFonts w:hint="eastAsia"/>
         </w:rPr>
-        <w:t>してください。</w:t>
+        <w:t>してください</w:t>
+      </w:r>
+      <w:r>
+        <w:rPr>
+          <w:rFonts w:hint="eastAsia"/>
+        </w:rPr>
+        <w:t>(</w:t>
+      </w:r>
+      <w:r>
+        <w:rPr>
+          <w:rFonts w:hint="eastAsia"/>
+        </w:rPr>
+        <w:t>やっていることは、末尾にテクスチャ座標を付け加えただけです</w:t>
+      </w:r>
+      <w:r>
+        <w:rPr>
+          <w:rFonts w:hint="eastAsia"/>
+        </w:rPr>
+        <w:t>)</w:t>
+      </w:r>
+      <w:r>
+        <w:rPr>
+          <w:rFonts w:hint="eastAsia"/>
+        </w:rPr>
+        <w:t>。</w:t>
       </w:r>
     </w:p>
     <w:p>
@@ -10855,15 +11255,6 @@
           <w:rFonts w:hint="eastAsia"/>
         </w:rPr>
         <w:lastRenderedPageBreak/>
-        <w:t>やっていることは、末尾にテクスチャ座標を付け加えただけです。</w:t>
-      </w:r>
-      <w:r>
-        <w:br/>
-      </w:r>
-      <w:r>
-        <w:rPr>
-          <w:rFonts w:hint="eastAsia"/>
-        </w:rPr>
         <w:t>本来は他のモデルの頂点データにも</w:t>
       </w:r>
       <w:r>
@@ -11885,8 +12276,6 @@
       <w:r>
         <w:br/>
       </w:r>
-      <w:bookmarkStart w:id="0" w:name="_GoBack"/>
-      <w:bookmarkEnd w:id="0"/>
       <w:r>
         <w:rPr>
           <w:b/>
@@ -15902,6 +16291,11 @@
       </w:r>
       <w:r>
         <w:br/>
+      </w:r>
+      <w:r>
+        <w:rPr>
+          <w:color w:val="0000FF"/>
+        </w:rPr>
         <w:t xml:space="preserve"> </w:t>
       </w:r>
       <w:r>
@@ -15920,16 +16314,101 @@
         <w:t>float</w:t>
       </w:r>
       <w:r>
-        <w:t xml:space="preserve"> treeCount = 10;</w:t>
-      </w:r>
-      <w:r>
-        <w:br/>
+        <w:t xml:space="preserve"> treeCount = 10; </w:t>
+      </w:r>
+      <w:r>
+        <w:rPr>
+          <w:color w:val="008000"/>
+        </w:rPr>
+        <w:t>/</w:t>
+      </w:r>
+      <w:r>
+        <w:rPr>
+          <w:rFonts w:hint="eastAsia"/>
+          <w:color w:val="008000"/>
+        </w:rPr>
+        <w:t xml:space="preserve">/ </w:t>
+      </w:r>
+      <w:r>
+        <w:rPr>
+          <w:rFonts w:hint="eastAsia"/>
+          <w:color w:val="008000"/>
+        </w:rPr>
+        <w:t>木の本数</w:t>
+      </w:r>
+      <w:r>
+        <w:rPr>
+          <w:rFonts w:hint="eastAsia"/>
+          <w:color w:val="008000"/>
+        </w:rPr>
+        <w:t>.</w:t>
+      </w:r>
+      <w:r>
+        <w:br/>
+      </w:r>
+      <w:r>
+        <w:rPr>
+          <w:b/>
+          <w:color w:val="FF0000"/>
+        </w:rPr>
         <w:t xml:space="preserve"> </w:t>
       </w:r>
       <w:r>
         <w:rPr>
           <w:color w:val="0000FF"/>
         </w:rPr>
+        <w:t>const</w:t>
+      </w:r>
+      <w:r>
+        <w:t xml:space="preserve"> </w:t>
+      </w:r>
+      <w:r>
+        <w:rPr>
+          <w:color w:val="0000FF"/>
+        </w:rPr>
+        <w:t>float</w:t>
+      </w:r>
+      <w:r>
+        <w:t xml:space="preserve"> radius = 8; </w:t>
+      </w:r>
+      <w:r>
+        <w:rPr>
+          <w:color w:val="008000"/>
+        </w:rPr>
+        <w:t>/</w:t>
+      </w:r>
+      <w:r>
+        <w:rPr>
+          <w:color w:val="008000"/>
+        </w:rPr>
+        <w:t xml:space="preserve">/ </w:t>
+      </w:r>
+      <w:r>
+        <w:rPr>
+          <w:color w:val="008000"/>
+        </w:rPr>
+        <w:t>木を植える円の半径</w:t>
+      </w:r>
+      <w:r>
+        <w:rPr>
+          <w:rFonts w:hint="eastAsia"/>
+          <w:color w:val="008000"/>
+        </w:rPr>
+        <w:t>.</w:t>
+      </w:r>
+      <w:r>
+        <w:rPr>
+          <w:color w:val="008000"/>
+        </w:rPr>
+        <w:br/>
+      </w:r>
+      <w:r>
+        <w:t xml:space="preserve"> </w:t>
+      </w:r>
+      <w:r>
+        <w:rPr>
+          <w:color w:val="0000FF"/>
+        </w:rPr>
         <w:t>for</w:t>
       </w:r>
       <w:r>
@@ -15964,7 +16443,13 @@
         <w:t>float</w:t>
       </w:r>
       <w:r>
-        <w:t xml:space="preserve"> x = std::cos(3.14f * 2 / treeCount * i) * 8;</w:t>
+        <w:t xml:space="preserve"> x = std::co</w:t>
+      </w:r>
+      <w:r>
+        <w:t>s(3.14f * 2 / treeCount * i) * radius</w:t>
+      </w:r>
+      <w:r>
+        <w:t>;</w:t>
       </w:r>
       <w:r>
         <w:br/>
@@ -15986,7 +16471,15 @@
         <w:t>float</w:t>
       </w:r>
       <w:r>
-        <w:t xml:space="preserve"> z = std::sin(3.14f * 2 / treeCount * i) * 8;</w:t>
+        <w:t xml:space="preserve"> z = std::si</w:t>
+      </w:r>
+      <w:r>
+        <w:t>n(3.14f * 2 / treeCount * i) * radius</w:t>
+      </w:r>
+      <w:bookmarkStart w:id="0" w:name="_GoBack"/>
+      <w:bookmarkEnd w:id="0"/>
+      <w:r>
+        <w:t>;</w:t>
       </w:r>
     </w:p>
     <w:p>
@@ -16270,6 +16763,7 @@
     </w:p>
     <w:p>
       <w:r>
+        <w:lastRenderedPageBreak/>
         <w:t>それでは、</w:t>
       </w:r>
       <w:r>
@@ -16284,7 +16778,6 @@
         <w:pStyle w:val="ac"/>
       </w:pPr>
       <w:r>
-        <w:lastRenderedPageBreak/>
         <w:t xml:space="preserve">     </w:t>
       </w:r>
       <w:r>
@@ -17021,6 +17514,7 @@
           <w:b/>
           <w:color w:val="FF0000"/>
         </w:rPr>
+        <w:lastRenderedPageBreak/>
         <w:br/>
         <w:t xml:space="preserve"> </w:t>
       </w:r>
@@ -17039,7 +17533,6 @@
     </w:p>
     <w:p>
       <w:r>
-        <w:lastRenderedPageBreak/>
         <w:t>プログラムを変更したら、</w:t>
       </w:r>
       <w:r>
@@ -17501,6 +17994,7 @@
     </w:p>
     <w:p>
       <w:r>
+        <w:lastRenderedPageBreak/>
         <w:t>答えは「テクスチャのパラメータによる」です。試しに、</w:t>
       </w:r>
       <w:r>
@@ -17533,7 +18027,6 @@
         <w:pStyle w:val="ac"/>
       </w:pPr>
       <w:r>
-        <w:lastRenderedPageBreak/>
         <w:t xml:space="preserve">  </w:t>
       </w:r>
       <w:r>
@@ -18378,6 +18871,7 @@
         <w:rPr>
           <w:rFonts w:hint="eastAsia"/>
         </w:rPr>
+        <w:lastRenderedPageBreak/>
         <w:t>なんだか奇妙な表示ですが、</w:t>
       </w:r>
       <w:r>
@@ -19244,7 +19738,7 @@
         <w:bCs/>
         <w:noProof/>
       </w:rPr>
-      <w:t>15</w:t>
+      <w:t>23</w:t>
     </w:r>
     <w:r>
       <w:rPr>
@@ -19292,7 +19786,7 @@
         <w:bCs/>
         <w:noProof/>
       </w:rPr>
-      <w:t>23</w:t>
+      <w:t>24</w:t>
     </w:r>
     <w:r>
       <w:rPr>
